--- a/Project Initiation Document.docx
+++ b/Project Initiation Document.docx
@@ -266,8 +266,29 @@
           </w:p>
           <w:p>
             <w:pPr>
-              <w:spacing w:before="120" w:after="120"/>
-            </w:pPr>
+              <w:pStyle w:val="ListParagraph"/>
+              <w:spacing w:before="120" w:after="120"/>
+            </w:pPr>
+          </w:p>
+          <w:p>
+            <w:pPr>
+              <w:spacing w:before="120" w:after="120"/>
+              <w:rPr>
+                <w:rFonts w:cstheme="minorHAnsi"/>
+                <w:iCs/>
+                <w:color w:val="202122"/>
+                <w:shd w:val="clear" w:color="auto" w:fill="FFFFFF"/>
+              </w:rPr>
+            </w:pPr>
+            <w:r>
+              <w:rPr>
+                <w:rFonts w:cstheme="minorHAnsi"/>
+                <w:iCs/>
+                <w:color w:val="202122"/>
+                <w:shd w:val="clear" w:color="auto" w:fill="FFFFFF"/>
+              </w:rPr>
+              <w:t>The problem my project will solve is the gap in truly interactive, high-quality fractal visualisers. It will be a useful educational tool for teaching students about fractals in the complex plane in a visual, interactive way.</w:t>
+            </w:r>
           </w:p>
           <w:p>
             <w:pPr>
@@ -276,121 +297,250 @@
             <w:r>
               <w:t>My program’s aim is to</w:t>
             </w:r>
-          </w:p>
-        </w:tc>
-      </w:tr>
-      <w:tr>
-        <w:tc>
-          <w:tcPr>
-            <w:tcW w:w="10456" w:type="dxa"/>
-          </w:tcPr>
-          <w:p>
-            <w:pPr>
-              <w:spacing w:before="120" w:after="120"/>
-            </w:pPr>
-          </w:p>
-        </w:tc>
-      </w:tr>
-    </w:tbl>
-    <w:p>
-      <w:bookmarkStart w:id="0" w:name="_GoBack"/>
-      <w:bookmarkEnd w:id="0"/>
-    </w:p>
-    <w:tbl>
-      <w:tblPr>
-        <w:tblStyle w:val="TableGrid"/>
-        <w:tblW w:w="0" w:type="auto"/>
-        <w:tblLook w:val="04A0" w:firstRow="1" w:lastRow="0" w:firstColumn="1" w:lastColumn="0" w:noHBand="0" w:noVBand="1"/>
-      </w:tblPr>
-      <w:tblGrid>
-        <w:gridCol w:w="10456"/>
-      </w:tblGrid>
-      <w:tr>
-        <w:tc>
-          <w:tcPr>
-            <w:tcW w:w="10456" w:type="dxa"/>
-          </w:tcPr>
-          <w:p>
-            <w:pPr>
-              <w:pStyle w:val="Heading2"/>
-              <w:spacing w:before="120" w:after="120"/>
-              <w:outlineLvl w:val="1"/>
-            </w:pPr>
-            <w:r>
-              <w:t>Research</w:t>
-            </w:r>
-          </w:p>
-        </w:tc>
-      </w:tr>
-      <w:tr>
-        <w:tc>
-          <w:tcPr>
-            <w:tcW w:w="10456" w:type="dxa"/>
-          </w:tcPr>
-          <w:p>
-            <w:pPr>
-              <w:spacing w:before="120" w:after="120"/>
-              <w:rPr>
-                <w:b/>
-              </w:rPr>
-            </w:pPr>
-            <w:r>
-              <w:rPr>
-                <w:b/>
-              </w:rPr>
-              <w:t>Target Market</w:t>
-            </w:r>
-          </w:p>
-          <w:p>
-            <w:pPr>
-              <w:spacing w:before="120" w:after="120"/>
-            </w:pPr>
-            <w:r>
-              <w:t xml:space="preserve">Do research on your project idea, </w:t>
-            </w:r>
-            <w:r>
-              <w:t>whom are you solving this particular problem</w:t>
-            </w:r>
-            <w:r>
-              <w:t xml:space="preserve"> for? are you providing benefits to any other groups</w:t>
-            </w:r>
-            <w:r>
-              <w:t>?</w:t>
-            </w:r>
-          </w:p>
-          <w:p>
-            <w:pPr>
-              <w:spacing w:before="120" w:after="120"/>
-            </w:pPr>
-          </w:p>
-          <w:p>
-            <w:pPr>
-              <w:spacing w:before="120" w:after="120"/>
-              <w:rPr>
-                <w:b/>
-              </w:rPr>
-            </w:pPr>
-            <w:r>
-              <w:rPr>
-                <w:b/>
-              </w:rPr>
-              <w:t>Alternatives</w:t>
-            </w:r>
-          </w:p>
-          <w:p>
-            <w:pPr>
-              <w:spacing w:before="120" w:after="120"/>
-            </w:pPr>
-            <w:r>
-              <w:t>Do research on competitor products which offer the same or similar features to what you are offering. For those competitors, look at the features they are offering, list these features here with some discussion as to whether you will include this feature or not (if you are including a researched feature then add it to your background section above success criteria below</w:t>
-            </w:r>
-            <w:r>
-              <w:t>, if you are not including a researched feature make it clear in your out of scope section.</w:t>
-            </w:r>
-          </w:p>
-          <w:p>
-            <w:pPr>
-              <w:spacing w:before="120" w:after="120"/>
+            <w:r>
+              <w:t xml:space="preserve"> generate and display a fractal </w:t>
+            </w:r>
+            <w:r>
+              <w:t xml:space="preserve">in the complex plane </w:t>
+            </w:r>
+            <w:r>
+              <w:t>(such as the Mandelbrot Set and Newton’s Fractals</w:t>
+            </w:r>
+            <w:r>
+              <w:t>,</w:t>
+            </w:r>
+            <w:r>
+              <w:t xml:space="preserve"> generated using iterative methods</w:t>
+            </w:r>
+            <w:r>
+              <w:t>)</w:t>
+            </w:r>
+            <w:r>
+              <w:t xml:space="preserve"> that the user can traverse by panning and zooming</w:t>
+            </w:r>
+            <w:r>
+              <w:t>. T</w:t>
+            </w:r>
+            <w:r>
+              <w:t xml:space="preserve">he fractal will regenerate at increasing levels of precision as it is zoomed into, creating the illusion of infinite detail. The user can then “record” a route through the fractal and press “generate”; </w:t>
+            </w:r>
+            <w:r>
+              <w:t>a high-resolution video following this route through the fractal will be generated using compute shaders, where the GPU can iterate many complex inputs in parallel.</w:t>
+            </w:r>
+          </w:p>
+          <w:p>
+            <w:pPr>
+              <w:spacing w:before="120" w:after="120"/>
+              <w:rPr>
+                <w:rFonts w:cstheme="minorHAnsi"/>
+                <w:iCs/>
+                <w:color w:val="202122"/>
+                <w:shd w:val="clear" w:color="auto" w:fill="FFFFFF"/>
+              </w:rPr>
+            </w:pPr>
+            <w:r>
+              <w:t>This lends itself to computational methods</w:t>
+            </w:r>
+            <w:r>
+              <w:t xml:space="preserve"> because</w:t>
+            </w:r>
+            <w:r>
+              <w:t xml:space="preserve"> </w:t>
+            </w:r>
+            <w:r>
+              <w:t>generating the sets that represent</w:t>
+            </w:r>
+            <w:r>
+              <w:t xml:space="preserve"> these fractals requires</w:t>
+            </w:r>
+            <w:r>
+              <w:t xml:space="preserve"> </w:t>
+            </w:r>
+            <w:r>
+              <w:t xml:space="preserve">repeated iteration of functions </w:t>
+            </w:r>
+            <w:r>
+              <w:t>(</w:t>
+            </w:r>
+            <w:r>
+              <w:t>such as the Mandelbrot equation</w:t>
+            </w:r>
+            <w:r>
+              <w:t>,</w:t>
+            </w:r>
+            <w:r>
+              <w:rPr>
+                <w:rFonts w:ascii="Arial" w:hAnsi="Arial" w:cs="Arial"/>
+                <w:color w:val="202122"/>
+                <w:sz w:val="21"/>
+                <w:szCs w:val="21"/>
+                <w:shd w:val="clear" w:color="auto" w:fill="FFFFFF"/>
+              </w:rPr>
+              <w:t> </w:t>
+            </w:r>
+            <w:r>
+              <w:rPr>
+                <w:rFonts w:cstheme="minorHAnsi"/>
+                <w:iCs/>
+                <w:color w:val="202122"/>
+                <w:shd w:val="clear" w:color="auto" w:fill="FFFFFF"/>
+              </w:rPr>
+              <w:t>z</w:t>
+            </w:r>
+            <w:r>
+              <w:rPr>
+                <w:rFonts w:cstheme="minorHAnsi"/>
+                <w:iCs/>
+                <w:color w:val="202122"/>
+                <w:shd w:val="clear" w:color="auto" w:fill="FFFFFF"/>
+                <w:vertAlign w:val="subscript"/>
+              </w:rPr>
+              <w:t>n</w:t>
+            </w:r>
+            <w:r>
+              <w:rPr>
+                <w:rFonts w:cstheme="minorHAnsi"/>
+                <w:color w:val="202122"/>
+                <w:shd w:val="clear" w:color="auto" w:fill="FFFFFF"/>
+                <w:vertAlign w:val="subscript"/>
+              </w:rPr>
+              <w:t>+1</w:t>
+            </w:r>
+            <w:r>
+              <w:rPr>
+                <w:rFonts w:cstheme="minorHAnsi"/>
+                <w:color w:val="202122"/>
+                <w:shd w:val="clear" w:color="auto" w:fill="FFFFFF"/>
+              </w:rPr>
+              <w:t> = </w:t>
+            </w:r>
+            <w:r>
+              <w:rPr>
+                <w:rFonts w:cstheme="minorHAnsi"/>
+                <w:iCs/>
+                <w:color w:val="202122"/>
+                <w:shd w:val="clear" w:color="auto" w:fill="FFFFFF"/>
+              </w:rPr>
+              <w:t>z</w:t>
+            </w:r>
+            <w:r>
+              <w:rPr>
+                <w:rFonts w:cstheme="minorHAnsi"/>
+                <w:iCs/>
+                <w:color w:val="202122"/>
+                <w:shd w:val="clear" w:color="auto" w:fill="FFFFFF"/>
+                <w:vertAlign w:val="subscript"/>
+              </w:rPr>
+              <w:t>n</w:t>
+            </w:r>
+            <w:r>
+              <w:rPr>
+                <w:rFonts w:cstheme="minorHAnsi"/>
+                <w:color w:val="202122"/>
+                <w:shd w:val="clear" w:color="auto" w:fill="FFFFFF"/>
+                <w:vertAlign w:val="superscript"/>
+              </w:rPr>
+              <w:t>2</w:t>
+            </w:r>
+            <w:r>
+              <w:rPr>
+                <w:rFonts w:cstheme="minorHAnsi"/>
+                <w:color w:val="202122"/>
+                <w:shd w:val="clear" w:color="auto" w:fill="FFFFFF"/>
+              </w:rPr>
+              <w:t> + </w:t>
+            </w:r>
+            <w:r>
+              <w:rPr>
+                <w:rFonts w:cstheme="minorHAnsi"/>
+                <w:iCs/>
+                <w:color w:val="202122"/>
+                <w:shd w:val="clear" w:color="auto" w:fill="FFFFFF"/>
+              </w:rPr>
+              <w:t>c</w:t>
+            </w:r>
+            <w:r>
+              <w:rPr>
+                <w:rFonts w:cstheme="minorHAnsi"/>
+                <w:iCs/>
+                <w:color w:val="202122"/>
+                <w:shd w:val="clear" w:color="auto" w:fill="FFFFFF"/>
+              </w:rPr>
+              <w:t>) which would be impossible without computationally performing the calculations</w:t>
+            </w:r>
+            <w:r>
+              <w:rPr>
+                <w:rFonts w:cstheme="minorHAnsi"/>
+                <w:iCs/>
+                <w:color w:val="202122"/>
+                <w:shd w:val="clear" w:color="auto" w:fill="FFFFFF"/>
+              </w:rPr>
+              <w:t xml:space="preserve"> to arbitrary detail. Also, displaying these sets on the complex plane cannot be done without</w:t>
+            </w:r>
+            <w:r>
+              <w:rPr>
+                <w:rFonts w:cstheme="minorHAnsi"/>
+                <w:iCs/>
+                <w:color w:val="202122"/>
+                <w:shd w:val="clear" w:color="auto" w:fill="FFFFFF"/>
+              </w:rPr>
+              <w:t xml:space="preserve"> </w:t>
+            </w:r>
+            <w:r>
+              <w:rPr>
+                <w:rFonts w:cstheme="minorHAnsi"/>
+                <w:iCs/>
+                <w:color w:val="202122"/>
+                <w:shd w:val="clear" w:color="auto" w:fill="FFFFFF"/>
+              </w:rPr>
+              <w:t>a computer as millions of points need to be plotted.</w:t>
+            </w:r>
+          </w:p>
+          <w:p>
+            <w:pPr>
+              <w:spacing w:before="120" w:after="120"/>
+              <w:rPr>
+                <w:rFonts w:cstheme="minorHAnsi"/>
+                <w:iCs/>
+                <w:color w:val="202122"/>
+                <w:shd w:val="clear" w:color="auto" w:fill="FFFFFF"/>
+              </w:rPr>
+            </w:pPr>
+            <w:r>
+              <w:rPr>
+                <w:rFonts w:cstheme="minorHAnsi"/>
+                <w:iCs/>
+                <w:color w:val="202122"/>
+                <w:shd w:val="clear" w:color="auto" w:fill="FFFFFF"/>
+              </w:rPr>
+              <w:t>Benefits for this project:</w:t>
+            </w:r>
+          </w:p>
+          <w:p>
+            <w:pPr>
+              <w:pStyle w:val="ListParagraph"/>
+              <w:numPr>
+                <w:ilvl w:val="0"/>
+                <w:numId w:val="3"/>
+              </w:numPr>
+              <w:spacing w:before="120" w:after="120"/>
+              <w:rPr>
+                <w:rFonts w:cstheme="minorHAnsi"/>
+                <w:iCs/>
+                <w:color w:val="202122"/>
+                <w:shd w:val="clear" w:color="auto" w:fill="FFFFFF"/>
+              </w:rPr>
+            </w:pPr>
+          </w:p>
+          <w:p>
+            <w:pPr>
+              <w:spacing w:before="120" w:after="120"/>
+              <w:rPr>
+                <w:rFonts w:cstheme="minorHAnsi"/>
+                <w:iCs/>
+                <w:color w:val="202122"/>
+                <w:shd w:val="clear" w:color="auto" w:fill="FFFFFF"/>
+              </w:rPr>
             </w:pPr>
           </w:p>
         </w:tc>
@@ -418,7 +568,7 @@
               <w:outlineLvl w:val="1"/>
             </w:pPr>
             <w:r>
-              <w:t>Success Criteria</w:t>
+              <w:t>Research</w:t>
             </w:r>
           </w:p>
         </w:tc>
@@ -431,29 +581,66 @@
           <w:p>
             <w:pPr>
               <w:spacing w:before="120" w:after="120"/>
-            </w:pPr>
-            <w:r>
-              <w:t xml:space="preserve">How will you measure </w:t>
-            </w:r>
-            <w:r>
-              <w:t>success?</w:t>
-            </w:r>
-            <w:r>
-              <w:t xml:space="preserve"> High level success criteria at this stage</w:t>
-            </w:r>
-            <w:r>
-              <w:t xml:space="preserve">, you will go into more </w:t>
-            </w:r>
-            <w:proofErr w:type="spellStart"/>
-            <w:r>
-              <w:t>indepth</w:t>
-            </w:r>
-            <w:proofErr w:type="spellEnd"/>
-            <w:r>
-              <w:t xml:space="preserve"> success criteria during each sprint of development</w:t>
+              <w:rPr>
+                <w:b/>
+              </w:rPr>
+            </w:pPr>
+            <w:r>
+              <w:rPr>
+                <w:b/>
+              </w:rPr>
+              <w:t>Target Market</w:t>
+            </w:r>
+          </w:p>
+          <w:p>
+            <w:pPr>
+              <w:spacing w:before="120" w:after="120"/>
+            </w:pPr>
+            <w:r>
+              <w:t xml:space="preserve">Do research on your project idea, </w:t>
+            </w:r>
+            <w:r>
+              <w:t>whom are you solving this particular problem</w:t>
+            </w:r>
+            <w:r>
+              <w:t xml:space="preserve"> for? are you providing benefits to any other groups</w:t>
             </w:r>
             <w:r>
               <w:t>?</w:t>
+            </w:r>
+          </w:p>
+          <w:p>
+            <w:pPr>
+              <w:spacing w:before="120" w:after="120"/>
+            </w:pPr>
+          </w:p>
+          <w:p>
+            <w:pPr>
+              <w:spacing w:before="120" w:after="120"/>
+              <w:rPr>
+                <w:b/>
+              </w:rPr>
+            </w:pPr>
+            <w:r>
+              <w:rPr>
+                <w:b/>
+              </w:rPr>
+              <w:t>Alternatives</w:t>
+            </w:r>
+          </w:p>
+          <w:p>
+            <w:pPr>
+              <w:spacing w:before="120" w:after="120"/>
+            </w:pPr>
+            <w:r>
+              <w:t xml:space="preserve">Do research on competitor products which offer the same or similar features to what you are offering. For those competitors, look at the features they are offering, list these features here with some discussion as to whether you will include this feature or not (if you are including a researched feature then add it to your background </w:t>
+            </w:r>
+            <w:r>
+              <w:lastRenderedPageBreak/>
+              <w:t>section above success criteria below</w:t>
+            </w:r>
+            <w:r>
+              <w:t>, if you are not including a researched feature make it clear in your out of scope section.</w:t>
             </w:r>
           </w:p>
           <w:p>
@@ -486,8 +673,7 @@
               <w:outlineLvl w:val="1"/>
             </w:pPr>
             <w:r>
-              <w:lastRenderedPageBreak/>
-              <w:t>Out of scope</w:t>
+              <w:t>Success Criteria</w:t>
             </w:r>
           </w:p>
         </w:tc>
@@ -502,6 +688,74 @@
               <w:spacing w:before="120" w:after="120"/>
             </w:pPr>
             <w:r>
+              <w:t xml:space="preserve">How will you measure </w:t>
+            </w:r>
+            <w:r>
+              <w:t>success?</w:t>
+            </w:r>
+            <w:r>
+              <w:t xml:space="preserve"> High level success criteria at this stage</w:t>
+            </w:r>
+            <w:r>
+              <w:t xml:space="preserve">, you will go into more </w:t>
+            </w:r>
+            <w:proofErr w:type="spellStart"/>
+            <w:r>
+              <w:t>indepth</w:t>
+            </w:r>
+            <w:proofErr w:type="spellEnd"/>
+            <w:r>
+              <w:t xml:space="preserve"> success criteria during each sprint of development</w:t>
+            </w:r>
+            <w:r>
+              <w:t>?</w:t>
+            </w:r>
+          </w:p>
+          <w:p>
+            <w:pPr>
+              <w:spacing w:before="120" w:after="120"/>
+            </w:pPr>
+          </w:p>
+        </w:tc>
+      </w:tr>
+    </w:tbl>
+    <w:p/>
+    <w:tbl>
+      <w:tblPr>
+        <w:tblStyle w:val="TableGrid"/>
+        <w:tblW w:w="0" w:type="auto"/>
+        <w:tblLook w:val="04A0" w:firstRow="1" w:lastRow="0" w:firstColumn="1" w:lastColumn="0" w:noHBand="0" w:noVBand="1"/>
+      </w:tblPr>
+      <w:tblGrid>
+        <w:gridCol w:w="10456"/>
+      </w:tblGrid>
+      <w:tr>
+        <w:tc>
+          <w:tcPr>
+            <w:tcW w:w="10456" w:type="dxa"/>
+          </w:tcPr>
+          <w:p>
+            <w:pPr>
+              <w:pStyle w:val="Heading2"/>
+              <w:spacing w:before="120" w:after="120"/>
+              <w:outlineLvl w:val="1"/>
+            </w:pPr>
+            <w:r>
+              <w:t>Out of scope</w:t>
+            </w:r>
+          </w:p>
+        </w:tc>
+      </w:tr>
+      <w:tr>
+        <w:tc>
+          <w:tcPr>
+            <w:tcW w:w="10456" w:type="dxa"/>
+          </w:tcPr>
+          <w:p>
+            <w:pPr>
+              <w:spacing w:before="120" w:after="120"/>
+            </w:pPr>
+            <w:r>
               <w:t xml:space="preserve">List any features that you do not plan to including in your development project, examples could be </w:t>
             </w:r>
             <w:r>
@@ -518,6 +772,8 @@
             <w:pPr>
               <w:spacing w:before="120" w:after="120"/>
             </w:pPr>
+            <w:bookmarkStart w:id="0" w:name="_GoBack"/>
+            <w:bookmarkEnd w:id="0"/>
           </w:p>
         </w:tc>
       </w:tr>
@@ -865,6 +1121,7 @@
               <w:spacing w:before="120" w:after="120"/>
             </w:pPr>
             <w:r>
+              <w:lastRenderedPageBreak/>
               <w:t>1</w:t>
             </w:r>
           </w:p>
@@ -1187,6 +1444,46 @@
             <w:pPr>
               <w:spacing w:before="120" w:after="120"/>
             </w:pPr>
+            <w:r>
+              <w:drawing>
+                <wp:inline distT="0" distB="0" distL="0" distR="0" wp14:anchorId="4E3C4AA2" wp14:editId="331D540B">
+                  <wp:extent cx="1701037" cy="612250"/>
+                  <wp:effectExtent l="0" t="0" r="0" b="0"/>
+                  <wp:docPr id="1" name="Picture 1"/>
+                  <wp:cNvGraphicFramePr>
+                    <a:graphicFrameLocks xmlns:a="http://schemas.openxmlformats.org/drawingml/2006/main" noChangeAspect="1"/>
+                  </wp:cNvGraphicFramePr>
+                  <a:graphic xmlns:a="http://schemas.openxmlformats.org/drawingml/2006/main">
+                    <a:graphicData uri="http://schemas.openxmlformats.org/drawingml/2006/picture">
+                      <pic:pic xmlns:pic="http://schemas.openxmlformats.org/drawingml/2006/picture">
+                        <pic:nvPicPr>
+                          <pic:cNvPr id="1" name=""/>
+                          <pic:cNvPicPr/>
+                        </pic:nvPicPr>
+                        <pic:blipFill>
+                          <a:blip r:embed="rId8"/>
+                          <a:stretch>
+                            <a:fillRect/>
+                          </a:stretch>
+                        </pic:blipFill>
+                        <pic:spPr>
+                          <a:xfrm>
+                            <a:off x="0" y="0"/>
+                            <a:ext cx="1759325" cy="633230"/>
+                          </a:xfrm>
+                          <a:prstGeom prst="rect">
+                            <a:avLst/>
+                          </a:prstGeom>
+                        </pic:spPr>
+                      </pic:pic>
+                    </a:graphicData>
+                  </a:graphic>
+                </wp:inline>
+              </w:drawing>
+            </w:r>
+            <w:r>
+              <w:t>Samuel So</w:t>
+            </w:r>
           </w:p>
         </w:tc>
       </w:tr>
@@ -1230,7 +1527,7 @@
     </w:tbl>
     <w:p/>
     <w:sectPr>
-      <w:headerReference w:type="default" r:id="rId8"/>
+      <w:headerReference w:type="default" r:id="rId9"/>
       <w:pgSz w:w="11906" w:h="16838"/>
       <w:pgMar w:top="720" w:right="720" w:bottom="720" w:left="720" w:header="708" w:footer="708" w:gutter="0"/>
       <w:cols w:space="708"/>
@@ -1563,11 +1860,126 @@
       </w:rPr>
     </w:lvl>
   </w:abstractNum>
+  <w:abstractNum w:abstractNumId="2" w15:restartNumberingAfterBreak="0">
+    <w:nsid w:val="6AB27858"/>
+    <w:multiLevelType w:val="hybridMultilevel"/>
+    <w:tmpl w:val="D7800776"/>
+    <w:lvl w:ilvl="0" w:tplc="E1A06890">
+      <w:numFmt w:val="bullet"/>
+      <w:lvlText w:val="-"/>
+      <w:lvlJc w:val="left"/>
+      <w:pPr>
+        <w:ind w:left="720" w:hanging="360"/>
+      </w:pPr>
+      <w:rPr>
+        <w:rFonts w:ascii="Calibri" w:eastAsiaTheme="minorHAnsi" w:hAnsi="Calibri" w:cs="Calibri" w:hint="default"/>
+      </w:rPr>
+    </w:lvl>
+    <w:lvl w:ilvl="1" w:tplc="08090003" w:tentative="1">
+      <w:start w:val="1"/>
+      <w:numFmt w:val="bullet"/>
+      <w:lvlText w:val="o"/>
+      <w:lvlJc w:val="left"/>
+      <w:pPr>
+        <w:ind w:left="1440" w:hanging="360"/>
+      </w:pPr>
+      <w:rPr>
+        <w:rFonts w:ascii="Courier New" w:hAnsi="Courier New" w:cs="Courier New" w:hint="default"/>
+      </w:rPr>
+    </w:lvl>
+    <w:lvl w:ilvl="2" w:tplc="08090005" w:tentative="1">
+      <w:start w:val="1"/>
+      <w:numFmt w:val="bullet"/>
+      <w:lvlText w:val=""/>
+      <w:lvlJc w:val="left"/>
+      <w:pPr>
+        <w:ind w:left="2160" w:hanging="360"/>
+      </w:pPr>
+      <w:rPr>
+        <w:rFonts w:ascii="Wingdings" w:hAnsi="Wingdings" w:hint="default"/>
+      </w:rPr>
+    </w:lvl>
+    <w:lvl w:ilvl="3" w:tplc="08090001" w:tentative="1">
+      <w:start w:val="1"/>
+      <w:numFmt w:val="bullet"/>
+      <w:lvlText w:val=""/>
+      <w:lvlJc w:val="left"/>
+      <w:pPr>
+        <w:ind w:left="2880" w:hanging="360"/>
+      </w:pPr>
+      <w:rPr>
+        <w:rFonts w:ascii="Symbol" w:hAnsi="Symbol" w:hint="default"/>
+      </w:rPr>
+    </w:lvl>
+    <w:lvl w:ilvl="4" w:tplc="08090003" w:tentative="1">
+      <w:start w:val="1"/>
+      <w:numFmt w:val="bullet"/>
+      <w:lvlText w:val="o"/>
+      <w:lvlJc w:val="left"/>
+      <w:pPr>
+        <w:ind w:left="3600" w:hanging="360"/>
+      </w:pPr>
+      <w:rPr>
+        <w:rFonts w:ascii="Courier New" w:hAnsi="Courier New" w:cs="Courier New" w:hint="default"/>
+      </w:rPr>
+    </w:lvl>
+    <w:lvl w:ilvl="5" w:tplc="08090005" w:tentative="1">
+      <w:start w:val="1"/>
+      <w:numFmt w:val="bullet"/>
+      <w:lvlText w:val=""/>
+      <w:lvlJc w:val="left"/>
+      <w:pPr>
+        <w:ind w:left="4320" w:hanging="360"/>
+      </w:pPr>
+      <w:rPr>
+        <w:rFonts w:ascii="Wingdings" w:hAnsi="Wingdings" w:hint="default"/>
+      </w:rPr>
+    </w:lvl>
+    <w:lvl w:ilvl="6" w:tplc="08090001" w:tentative="1">
+      <w:start w:val="1"/>
+      <w:numFmt w:val="bullet"/>
+      <w:lvlText w:val=""/>
+      <w:lvlJc w:val="left"/>
+      <w:pPr>
+        <w:ind w:left="5040" w:hanging="360"/>
+      </w:pPr>
+      <w:rPr>
+        <w:rFonts w:ascii="Symbol" w:hAnsi="Symbol" w:hint="default"/>
+      </w:rPr>
+    </w:lvl>
+    <w:lvl w:ilvl="7" w:tplc="08090003" w:tentative="1">
+      <w:start w:val="1"/>
+      <w:numFmt w:val="bullet"/>
+      <w:lvlText w:val="o"/>
+      <w:lvlJc w:val="left"/>
+      <w:pPr>
+        <w:ind w:left="5760" w:hanging="360"/>
+      </w:pPr>
+      <w:rPr>
+        <w:rFonts w:ascii="Courier New" w:hAnsi="Courier New" w:cs="Courier New" w:hint="default"/>
+      </w:rPr>
+    </w:lvl>
+    <w:lvl w:ilvl="8" w:tplc="08090005" w:tentative="1">
+      <w:start w:val="1"/>
+      <w:numFmt w:val="bullet"/>
+      <w:lvlText w:val=""/>
+      <w:lvlJc w:val="left"/>
+      <w:pPr>
+        <w:ind w:left="6480" w:hanging="360"/>
+      </w:pPr>
+      <w:rPr>
+        <w:rFonts w:ascii="Wingdings" w:hAnsi="Wingdings" w:hint="default"/>
+      </w:rPr>
+    </w:lvl>
+  </w:abstractNum>
   <w:num w:numId="1">
     <w:abstractNumId w:val="0"/>
   </w:num>
   <w:num w:numId="2">
     <w:abstractNumId w:val="1"/>
+  </w:num>
+  <w:num w:numId="3">
+    <w:abstractNumId w:val="2"/>
   </w:num>
 </w:numbering>
 </file>
@@ -2409,7 +2821,7 @@
 </file>
 
 <file path=customXml/itemProps1.xml><?xml version="1.0" encoding="utf-8"?>
-<ds:datastoreItem xmlns:ds="http://schemas.openxmlformats.org/officeDocument/2006/customXml" ds:itemID="{023AA7B0-909A-4875-90C2-F1CA119A372A}">
+<ds:datastoreItem xmlns:ds="http://schemas.openxmlformats.org/officeDocument/2006/customXml" ds:itemID="{EBEDB670-4CF2-49A7-9927-2A3C4F5FACD1}">
   <ds:schemaRefs>
     <ds:schemaRef ds:uri="http://schemas.openxmlformats.org/officeDocument/2006/bibliography"/>
   </ds:schemaRefs>
